--- a/Ярославцев Егор ИВТ4 ЛАБА 3.docx
+++ b/Ярославцев Егор ИВТ4 ЛАБА 3.docx
@@ -33,8 +33,6 @@
         </w:rPr>
         <w:t>4</w:t>
       </w:r>
-      <w:bookmarkStart w:id="0" w:name="_GoBack"/>
-      <w:bookmarkEnd w:id="0"/>
     </w:p>
     <w:p>
       <w:pPr>
@@ -42,14 +40,15 @@
           <w:b/>
         </w:rPr>
       </w:pPr>
+      <w:bookmarkStart w:id="0" w:name="_GoBack"/>
       <w:r>
         <w:rPr>
           <w:noProof/>
         </w:rPr>
         <w:drawing>
-          <wp:inline distT="0" distB="0" distL="0" distR="0" wp14:anchorId="7D35D178" wp14:editId="14B1EB59">
-            <wp:extent cx="5940425" cy="7790815"/>
-            <wp:effectExtent l="0" t="0" r="3175" b="635"/>
+          <wp:inline distT="0" distB="0" distL="0" distR="0" wp14:anchorId="7D35D178" wp14:editId="7F33FE8C">
+            <wp:extent cx="5654427" cy="7790815"/>
+            <wp:effectExtent l="0" t="0" r="3810" b="635"/>
             <wp:docPr id="1" name="Рисунок 1"/>
             <wp:cNvGraphicFramePr>
               <a:graphicFrameLocks xmlns:a="http://schemas.openxmlformats.org/drawingml/2006/main" noChangeAspect="1"/>
@@ -62,7 +61,13 @@
                     <pic:cNvPicPr/>
                   </pic:nvPicPr>
                   <pic:blipFill>
-                    <a:blip r:embed="rId4"/>
+                    <a:blip r:embed="rId4">
+                      <a:extLst>
+                        <a:ext uri="{28A0092B-C50C-407E-A947-70E740481C1C}">
+                          <a14:useLocalDpi xmlns:a14="http://schemas.microsoft.com/office/drawing/2010/main" val="0"/>
+                        </a:ext>
+                      </a:extLst>
+                    </a:blip>
                     <a:stretch>
                       <a:fillRect/>
                     </a:stretch>
@@ -70,7 +75,7 @@
                   <pic:spPr>
                     <a:xfrm>
                       <a:off x="0" y="0"/>
-                      <a:ext cx="5940425" cy="7790815"/>
+                      <a:ext cx="5654427" cy="7790815"/>
                     </a:xfrm>
                     <a:prstGeom prst="rect">
                       <a:avLst/>
@@ -82,6 +87,7 @@
           </wp:inline>
         </w:drawing>
       </w:r>
+      <w:bookmarkEnd w:id="0"/>
     </w:p>
     <w:p>
       <w:pPr>
@@ -225,6 +231,7 @@
     <w:lsdException w:name="HTML Sample" w:semiHidden="1" w:unhideWhenUsed="1"/>
     <w:lsdException w:name="HTML Typewriter" w:semiHidden="1" w:unhideWhenUsed="1"/>
     <w:lsdException w:name="HTML Variable" w:semiHidden="1" w:unhideWhenUsed="1"/>
+    <w:lsdException w:name="Normal Table" w:semiHidden="1" w:unhideWhenUsed="1"/>
     <w:lsdException w:name="annotation subject" w:semiHidden="1" w:unhideWhenUsed="1"/>
     <w:lsdException w:name="No List" w:semiHidden="1" w:unhideWhenUsed="1"/>
     <w:lsdException w:name="Outline List 1" w:semiHidden="1" w:unhideWhenUsed="1"/>
@@ -271,8 +278,10 @@
     <w:lsdException w:name="Table Subtle 2" w:semiHidden="1" w:unhideWhenUsed="1"/>
     <w:lsdException w:name="Table Web 1" w:semiHidden="1" w:unhideWhenUsed="1"/>
     <w:lsdException w:name="Table Web 2" w:semiHidden="1" w:unhideWhenUsed="1"/>
+    <w:lsdException w:name="Table Web 3" w:semiHidden="1" w:unhideWhenUsed="1"/>
     <w:lsdException w:name="Balloon Text" w:semiHidden="1" w:unhideWhenUsed="1"/>
     <w:lsdException w:name="Table Grid" w:uiPriority="39"/>
+    <w:lsdException w:name="Table Theme" w:semiHidden="1" w:unhideWhenUsed="1"/>
     <w:lsdException w:name="Placeholder Text" w:semiHidden="1"/>
     <w:lsdException w:name="No Spacing" w:uiPriority="1" w:qFormat="1"/>
     <w:lsdException w:name="Light Shading" w:uiPriority="60"/>
